--- a/Capstone Project Report.docx
+++ b/Capstone Project Report.docx
@@ -7,6 +7,8 @@
         <w:pStyle w:val="Heading1"/>
         <w:rPr>
           <w:rFonts w:ascii="Helvetica" w:eastAsia="Times New Roman" w:hAnsi="Helvetica" w:cs="Helvetica"/>
+          <w:b/>
+          <w:bCs/>
           <w:color w:val="000000"/>
           <w:sz w:val="28"/>
           <w:szCs w:val="28"/>
@@ -16,12 +18,54 @@
       <w:r>
         <w:rPr>
           <w:rFonts w:ascii="Helvetica" w:eastAsia="Times New Roman" w:hAnsi="Helvetica" w:cs="Helvetica"/>
+          <w:b/>
+          <w:bCs/>
           <w:color w:val="000000"/>
           <w:sz w:val="28"/>
           <w:szCs w:val="28"/>
           <w:lang w:eastAsia="en-GB"/>
         </w:rPr>
-        <w:t>Comparison -  Thiruvanathapuram &amp; Kochi</w:t>
+        <w:t xml:space="preserve">Comparison </w:t>
+      </w:r>
+      <w:proofErr w:type="gramStart"/>
+      <w:r>
+        <w:rPr>
+          <w:rFonts w:ascii="Helvetica" w:eastAsia="Times New Roman" w:hAnsi="Helvetica" w:cs="Helvetica"/>
+          <w:b/>
+          <w:bCs/>
+          <w:color w:val="000000"/>
+          <w:sz w:val="28"/>
+          <w:szCs w:val="28"/>
+          <w:lang w:eastAsia="en-GB"/>
+        </w:rPr>
+        <w:t xml:space="preserve">-  </w:t>
+      </w:r>
+      <w:proofErr w:type="spellStart"/>
+      <w:r>
+        <w:rPr>
+          <w:rFonts w:ascii="Helvetica" w:eastAsia="Times New Roman" w:hAnsi="Helvetica" w:cs="Helvetica"/>
+          <w:b/>
+          <w:bCs/>
+          <w:color w:val="000000"/>
+          <w:sz w:val="28"/>
+          <w:szCs w:val="28"/>
+          <w:lang w:eastAsia="en-GB"/>
+        </w:rPr>
+        <w:t>Thiruvanathapuram</w:t>
+      </w:r>
+      <w:proofErr w:type="spellEnd"/>
+      <w:proofErr w:type="gramEnd"/>
+      <w:r>
+        <w:rPr>
+          <w:rFonts w:ascii="Helvetica" w:eastAsia="Times New Roman" w:hAnsi="Helvetica" w:cs="Helvetica"/>
+          <w:b/>
+          <w:bCs/>
+          <w:color w:val="000000"/>
+          <w:sz w:val="28"/>
+          <w:szCs w:val="28"/>
+          <w:lang w:eastAsia="en-GB"/>
+        </w:rPr>
+        <w:t xml:space="preserve"> &amp; Kochi</w:t>
       </w:r>
     </w:p>
     <w:p>
@@ -43,6 +87,8 @@
         <w:pStyle w:val="Subtitle"/>
         <w:rPr>
           <w:rFonts w:eastAsia="Times New Roman"/>
+          <w:b/>
+          <w:bCs/>
           <w:sz w:val="28"/>
           <w:szCs w:val="28"/>
           <w:lang w:eastAsia="en-GB"/>
@@ -51,11 +97,25 @@
       <w:r>
         <w:rPr>
           <w:rFonts w:eastAsia="Times New Roman"/>
+          <w:b/>
+          <w:bCs/>
+          <w:color w:val="000000" w:themeColor="text1"/>
           <w:sz w:val="28"/>
           <w:szCs w:val="28"/>
           <w:lang w:eastAsia="en-GB"/>
         </w:rPr>
-        <w:t xml:space="preserve">Introduction </w:t>
+        <w:t>Introduction</w:t>
+      </w:r>
+      <w:r>
+        <w:rPr>
+          <w:rFonts w:eastAsia="Times New Roman"/>
+          <w:b/>
+          <w:bCs/>
+          <w:sz w:val="28"/>
+          <w:szCs w:val="28"/>
+          <w:lang w:eastAsia="en-GB"/>
+        </w:rPr>
+        <w:t xml:space="preserve"> </w:t>
       </w:r>
     </w:p>
     <w:p>
@@ -89,25 +149,27 @@
           <w:sz w:val="20"/>
           <w:szCs w:val="20"/>
         </w:rPr>
-        <w:t xml:space="preserve">This project is </w:t>
-      </w:r>
-      <w:r>
-        <w:rPr>
-          <w:rFonts w:ascii="Helvetica" w:hAnsi="Helvetica" w:cs="Helvetica"/>
-          <w:color w:val="000000"/>
-          <w:sz w:val="20"/>
-          <w:szCs w:val="20"/>
-        </w:rPr>
-        <w:t xml:space="preserve">to </w:t>
-      </w:r>
-      <w:r>
-        <w:rPr>
-          <w:rFonts w:ascii="Helvetica" w:hAnsi="Helvetica" w:cs="Helvetica"/>
-          <w:color w:val="000000"/>
-          <w:sz w:val="20"/>
-          <w:szCs w:val="20"/>
-        </w:rPr>
-        <w:t>compare and contrast between the neighborhood characteristics of the two major cities viz, Thiruvananthapuram (Trivandrum) and Kochi (Cochin) of the state of Kerala in India.</w:t>
+        <w:t xml:space="preserve">This project is to compare and contrast between the </w:t>
+      </w:r>
+      <w:proofErr w:type="spellStart"/>
+      <w:r>
+        <w:rPr>
+          <w:rFonts w:ascii="Helvetica" w:hAnsi="Helvetica" w:cs="Helvetica"/>
+          <w:color w:val="000000"/>
+          <w:sz w:val="20"/>
+          <w:szCs w:val="20"/>
+        </w:rPr>
+        <w:t>neighborhood</w:t>
+      </w:r>
+      <w:proofErr w:type="spellEnd"/>
+      <w:r>
+        <w:rPr>
+          <w:rFonts w:ascii="Helvetica" w:hAnsi="Helvetica" w:cs="Helvetica"/>
+          <w:color w:val="000000"/>
+          <w:sz w:val="20"/>
+          <w:szCs w:val="20"/>
+        </w:rPr>
+        <w:t xml:space="preserve"> characteristics of the two major cities viz, Thiruvananthapuram (Trivandrum) and Kochi (Cochin) of the state of Kerala in India.</w:t>
       </w:r>
     </w:p>
     <w:p>
@@ -130,7 +192,47 @@
           <w:sz w:val="20"/>
           <w:szCs w:val="20"/>
         </w:rPr>
-        <w:t>Historically Keralites have migrated to the four corners of the world. Due to economic development and rising interconnectedness presently it's no longer necessary for a person to physically relocate another continent or regions for gainful employment. With Covid 19 world over the current trend is to work from home and for many Keralite expartiates reverse migration is very much on the cards.</w:t>
+        <w:t xml:space="preserve">Historically Keralites have migrated to the four corners of the world. Due to economic development and rising interconnectedness presently it's no longer necessary for a person to physically relocate another continent or regions for gainful employment. With </w:t>
+      </w:r>
+      <w:proofErr w:type="spellStart"/>
+      <w:r>
+        <w:rPr>
+          <w:rFonts w:ascii="Helvetica" w:hAnsi="Helvetica" w:cs="Helvetica"/>
+          <w:color w:val="000000"/>
+          <w:sz w:val="20"/>
+          <w:szCs w:val="20"/>
+        </w:rPr>
+        <w:t>Covid</w:t>
+      </w:r>
+      <w:proofErr w:type="spellEnd"/>
+      <w:r>
+        <w:rPr>
+          <w:rFonts w:ascii="Helvetica" w:hAnsi="Helvetica" w:cs="Helvetica"/>
+          <w:color w:val="000000"/>
+          <w:sz w:val="20"/>
+          <w:szCs w:val="20"/>
+        </w:rPr>
+        <w:t xml:space="preserve"> 19 world over the current trend is to work from home and for many Keralite </w:t>
+      </w:r>
+      <w:proofErr w:type="spellStart"/>
+      <w:r>
+        <w:rPr>
+          <w:rFonts w:ascii="Helvetica" w:hAnsi="Helvetica" w:cs="Helvetica"/>
+          <w:color w:val="000000"/>
+          <w:sz w:val="20"/>
+          <w:szCs w:val="20"/>
+        </w:rPr>
+        <w:t>expartiates</w:t>
+      </w:r>
+      <w:proofErr w:type="spellEnd"/>
+      <w:r>
+        <w:rPr>
+          <w:rFonts w:ascii="Helvetica" w:hAnsi="Helvetica" w:cs="Helvetica"/>
+          <w:color w:val="000000"/>
+          <w:sz w:val="20"/>
+          <w:szCs w:val="20"/>
+        </w:rPr>
+        <w:t xml:space="preserve"> reverse migration is very much on the cards.</w:t>
       </w:r>
     </w:p>
     <w:p>
@@ -170,6 +272,9 @@
         <w:pStyle w:val="Subtitle"/>
         <w:rPr>
           <w:rFonts w:eastAsia="Times New Roman"/>
+          <w:b/>
+          <w:bCs/>
+          <w:color w:val="000000" w:themeColor="text1"/>
           <w:sz w:val="28"/>
           <w:szCs w:val="28"/>
           <w:lang w:eastAsia="en-GB"/>
@@ -178,6 +283,9 @@
       <w:r>
         <w:rPr>
           <w:rFonts w:eastAsia="Times New Roman"/>
+          <w:b/>
+          <w:bCs/>
+          <w:color w:val="000000" w:themeColor="text1"/>
           <w:sz w:val="28"/>
           <w:szCs w:val="28"/>
           <w:lang w:eastAsia="en-GB"/>
@@ -222,7 +330,27 @@
           <w:sz w:val="20"/>
           <w:szCs w:val="20"/>
         </w:rPr>
-        <w:t>The lists of suburbs of both the cities are taken from Wikipedia and their latitude and longitude are downloaded using geocorders.</w:t>
+        <w:t xml:space="preserve">The lists of suburbs of both the cities are taken from Wikipedia and their latitude and longitude are downloaded using </w:t>
+      </w:r>
+      <w:proofErr w:type="spellStart"/>
+      <w:r>
+        <w:rPr>
+          <w:rFonts w:ascii="Helvetica" w:hAnsi="Helvetica" w:cs="Helvetica"/>
+          <w:color w:val="000000"/>
+          <w:sz w:val="20"/>
+          <w:szCs w:val="20"/>
+        </w:rPr>
+        <w:t>geocorders</w:t>
+      </w:r>
+      <w:proofErr w:type="spellEnd"/>
+      <w:r>
+        <w:rPr>
+          <w:rFonts w:ascii="Helvetica" w:hAnsi="Helvetica" w:cs="Helvetica"/>
+          <w:color w:val="000000"/>
+          <w:sz w:val="20"/>
+          <w:szCs w:val="20"/>
+        </w:rPr>
+        <w:t>.</w:t>
       </w:r>
     </w:p>
     <w:p>
@@ -250,6 +378,9 @@
         <w:pStyle w:val="Subtitle"/>
         <w:rPr>
           <w:rFonts w:eastAsia="Times New Roman"/>
+          <w:b/>
+          <w:bCs/>
+          <w:color w:val="000000" w:themeColor="text1"/>
           <w:sz w:val="28"/>
           <w:szCs w:val="28"/>
           <w:lang w:eastAsia="en-GB"/>
@@ -258,6 +389,9 @@
       <w:r>
         <w:rPr>
           <w:rFonts w:eastAsia="Times New Roman"/>
+          <w:b/>
+          <w:bCs/>
+          <w:color w:val="000000" w:themeColor="text1"/>
           <w:sz w:val="28"/>
           <w:szCs w:val="28"/>
           <w:lang w:eastAsia="en-GB"/>
@@ -302,7 +436,27 @@
           <w:sz w:val="20"/>
           <w:szCs w:val="20"/>
         </w:rPr>
-        <w:t>Clustering comparison is used for the suburbs of both cities using Kmeans clustering algorithm to identify differences in characteristics based on venues.</w:t>
+        <w:t xml:space="preserve">Clustering comparison is used for the suburbs of both cities using </w:t>
+      </w:r>
+      <w:proofErr w:type="spellStart"/>
+      <w:r>
+        <w:rPr>
+          <w:rFonts w:ascii="Helvetica" w:hAnsi="Helvetica" w:cs="Helvetica"/>
+          <w:color w:val="000000"/>
+          <w:sz w:val="20"/>
+          <w:szCs w:val="20"/>
+        </w:rPr>
+        <w:t>Kmeans</w:t>
+      </w:r>
+      <w:proofErr w:type="spellEnd"/>
+      <w:r>
+        <w:rPr>
+          <w:rFonts w:ascii="Helvetica" w:hAnsi="Helvetica" w:cs="Helvetica"/>
+          <w:color w:val="000000"/>
+          <w:sz w:val="20"/>
+          <w:szCs w:val="20"/>
+        </w:rPr>
+        <w:t xml:space="preserve"> clustering algorithm to identify differences in characteristics based on venues.</w:t>
       </w:r>
     </w:p>
     <w:p>
@@ -411,6 +565,7 @@
           <w:lang w:eastAsia="en-GB"/>
         </w:rPr>
       </w:pPr>
+      <w:proofErr w:type="spellStart"/>
       <w:r>
         <w:rPr>
           <w:rFonts w:eastAsia="Times New Roman"/>
@@ -418,6 +573,7 @@
         </w:rPr>
         <w:t>Kmeans</w:t>
       </w:r>
+      <w:proofErr w:type="spellEnd"/>
     </w:p>
     <w:p>
       <w:pPr>
@@ -503,7 +659,27 @@
           <w:sz w:val="20"/>
           <w:szCs w:val="20"/>
         </w:rPr>
-        <w:t xml:space="preserve">One cluster is found to contain most number of suburbs in each city for all the combinations of venues and clusters tried. </w:t>
+        <w:t xml:space="preserve">One cluster is found to contain </w:t>
+      </w:r>
+      <w:proofErr w:type="gramStart"/>
+      <w:r>
+        <w:rPr>
+          <w:rFonts w:ascii="Helvetica" w:hAnsi="Helvetica" w:cs="Helvetica"/>
+          <w:color w:val="000000"/>
+          <w:sz w:val="20"/>
+          <w:szCs w:val="20"/>
+        </w:rPr>
+        <w:t>most</w:t>
+      </w:r>
+      <w:proofErr w:type="gramEnd"/>
+      <w:r>
+        <w:rPr>
+          <w:rFonts w:ascii="Helvetica" w:hAnsi="Helvetica" w:cs="Helvetica"/>
+          <w:color w:val="000000"/>
+          <w:sz w:val="20"/>
+          <w:szCs w:val="20"/>
+        </w:rPr>
+        <w:t xml:space="preserve"> number of suburbs in each city for all the combinations of venues and clusters tried. </w:t>
       </w:r>
     </w:p>
     <w:p>
@@ -548,7 +724,7 @@
                     <pic:cNvPicPr/>
                   </pic:nvPicPr>
                   <pic:blipFill>
-                    <a:blip r:embed="rId5"/>
+                    <a:blip r:embed="rId6"/>
                     <a:stretch>
                       <a:fillRect/>
                     </a:stretch>
@@ -590,32 +766,45 @@
           <w:szCs w:val="20"/>
         </w:rPr>
       </w:pPr>
-      <w:r>
-        <w:rPr>
-          <w:rFonts w:ascii="Helvetica" w:hAnsi="Helvetica" w:cs="Helvetica"/>
-          <w:color w:val="000000"/>
-          <w:sz w:val="20"/>
-          <w:szCs w:val="20"/>
-        </w:rPr>
-        <w:t>Kmeans finds</w:t>
-      </w:r>
-      <w:r>
-        <w:rPr>
-          <w:rFonts w:ascii="Helvetica" w:hAnsi="Helvetica" w:cs="Helvetica"/>
-          <w:color w:val="000000"/>
-          <w:sz w:val="20"/>
-          <w:szCs w:val="20"/>
-        </w:rPr>
-        <w:t xml:space="preserve"> 3 </w:t>
-      </w:r>
-      <w:r>
-        <w:rPr>
-          <w:rFonts w:ascii="Helvetica" w:hAnsi="Helvetica" w:cs="Helvetica"/>
-          <w:color w:val="000000"/>
-          <w:sz w:val="20"/>
-          <w:szCs w:val="20"/>
-        </w:rPr>
-        <w:t xml:space="preserve">different types of sububrs in each city. </w:t>
+      <w:proofErr w:type="spellStart"/>
+      <w:r>
+        <w:rPr>
+          <w:rFonts w:ascii="Helvetica" w:hAnsi="Helvetica" w:cs="Helvetica"/>
+          <w:color w:val="000000"/>
+          <w:sz w:val="20"/>
+          <w:szCs w:val="20"/>
+        </w:rPr>
+        <w:t>Kmeans</w:t>
+      </w:r>
+      <w:proofErr w:type="spellEnd"/>
+      <w:r>
+        <w:rPr>
+          <w:rFonts w:ascii="Helvetica" w:hAnsi="Helvetica" w:cs="Helvetica"/>
+          <w:color w:val="000000"/>
+          <w:sz w:val="20"/>
+          <w:szCs w:val="20"/>
+        </w:rPr>
+        <w:t xml:space="preserve"> finds 3 different types of </w:t>
+      </w:r>
+      <w:proofErr w:type="spellStart"/>
+      <w:r>
+        <w:rPr>
+          <w:rFonts w:ascii="Helvetica" w:hAnsi="Helvetica" w:cs="Helvetica"/>
+          <w:color w:val="000000"/>
+          <w:sz w:val="20"/>
+          <w:szCs w:val="20"/>
+        </w:rPr>
+        <w:t>sububrs</w:t>
+      </w:r>
+      <w:proofErr w:type="spellEnd"/>
+      <w:r>
+        <w:rPr>
+          <w:rFonts w:ascii="Helvetica" w:hAnsi="Helvetica" w:cs="Helvetica"/>
+          <w:color w:val="000000"/>
+          <w:sz w:val="20"/>
+          <w:szCs w:val="20"/>
+        </w:rPr>
+        <w:t xml:space="preserve"> in each city. </w:t>
       </w:r>
     </w:p>
     <w:p>
@@ -688,7 +877,7 @@
                     </pic:cNvPicPr>
                   </pic:nvPicPr>
                   <pic:blipFill>
-                    <a:blip r:embed="rId6" cstate="print">
+                    <a:blip r:embed="rId7" cstate="print">
                       <a:extLst>
                         <a:ext uri="{28A0092B-C50C-407E-A947-70E740481C1C}">
                           <a14:useLocalDpi xmlns:a14="http://schemas.microsoft.com/office/drawing/2010/main" val="0"/>
@@ -734,8 +923,19 @@
           <w:sz w:val="20"/>
           <w:szCs w:val="20"/>
         </w:rPr>
-        <w:t>There are 52 suburbs in Thiruvanathapuram</w:t>
-      </w:r>
+        <w:t xml:space="preserve">There are 52 suburbs in </w:t>
+      </w:r>
+      <w:proofErr w:type="spellStart"/>
+      <w:r>
+        <w:rPr>
+          <w:rFonts w:ascii="Helvetica" w:hAnsi="Helvetica" w:cs="Helvetica"/>
+          <w:color w:val="000000"/>
+          <w:sz w:val="20"/>
+          <w:szCs w:val="20"/>
+        </w:rPr>
+        <w:t>Thiruvanathapuram</w:t>
+      </w:r>
+      <w:proofErr w:type="spellEnd"/>
     </w:p>
     <w:p>
       <w:pPr>
@@ -793,7 +993,7 @@
                     </pic:cNvPicPr>
                   </pic:nvPicPr>
                   <pic:blipFill>
-                    <a:blip r:embed="rId7" cstate="print">
+                    <a:blip r:embed="rId8" cstate="print">
                       <a:extLst>
                         <a:ext uri="{28A0092B-C50C-407E-A947-70E740481C1C}">
                           <a14:useLocalDpi xmlns:a14="http://schemas.microsoft.com/office/drawing/2010/main" val="0"/>
@@ -890,162 +1090,15 @@
         </w:rPr>
       </w:pPr>
       <w:r>
+        <w:rPr>
+          <w:noProof/>
+        </w:rPr>
         <w:lastRenderedPageBreak/>
         <w:drawing>
           <wp:inline distT="0" distB="0" distL="0" distR="0" wp14:anchorId="36C4D011" wp14:editId="4988B508">
             <wp:extent cx="5731510" cy="1862455"/>
             <wp:effectExtent l="0" t="0" r="2540" b="4445"/>
             <wp:docPr id="5" name="Picture 5"/>
-            <wp:cNvGraphicFramePr>
-              <a:graphicFrameLocks xmlns:a="http://schemas.openxmlformats.org/drawingml/2006/main" noChangeAspect="1"/>
-            </wp:cNvGraphicFramePr>
-            <a:graphic xmlns:a="http://schemas.openxmlformats.org/drawingml/2006/main">
-              <a:graphicData uri="http://schemas.openxmlformats.org/drawingml/2006/picture">
-                <pic:pic xmlns:pic="http://schemas.openxmlformats.org/drawingml/2006/picture">
-                  <pic:nvPicPr>
-                    <pic:cNvPr id="1" name=""/>
-                    <pic:cNvPicPr/>
-                  </pic:nvPicPr>
-                  <pic:blipFill>
-                    <a:blip r:embed="rId8"/>
-                    <a:stretch>
-                      <a:fillRect/>
-                    </a:stretch>
-                  </pic:blipFill>
-                  <pic:spPr>
-                    <a:xfrm>
-                      <a:off x="0" y="0"/>
-                      <a:ext cx="5731510" cy="1862455"/>
-                    </a:xfrm>
-                    <a:prstGeom prst="rect">
-                      <a:avLst/>
-                    </a:prstGeom>
-                  </pic:spPr>
-                </pic:pic>
-              </a:graphicData>
-            </a:graphic>
-          </wp:inline>
-        </w:drawing>
-      </w:r>
-    </w:p>
-    <w:p>
-      <w:pPr>
-        <w:pStyle w:val="NormalWeb"/>
-        <w:spacing w:before="0" w:beforeAutospacing="0" w:after="0" w:afterAutospacing="0"/>
-        <w:rPr>
-          <w:rFonts w:ascii="Helvetica" w:hAnsi="Helvetica" w:cs="Helvetica"/>
-          <w:color w:val="000000"/>
-          <w:sz w:val="20"/>
-          <w:szCs w:val="20"/>
-        </w:rPr>
-      </w:pPr>
-      <w:r>
-        <w:rPr>
-          <w:rFonts w:ascii="Helvetica" w:hAnsi="Helvetica" w:cs="Helvetica"/>
-          <w:color w:val="000000"/>
-          <w:sz w:val="20"/>
-          <w:szCs w:val="20"/>
-        </w:rPr>
-        <w:t xml:space="preserve">There are </w:t>
-      </w:r>
-      <w:r>
-        <w:rPr>
-          <w:rFonts w:ascii="Helvetica" w:hAnsi="Helvetica" w:cs="Helvetica"/>
-          <w:color w:val="000000"/>
-          <w:sz w:val="20"/>
-          <w:szCs w:val="20"/>
-        </w:rPr>
-        <w:t>a greater</w:t>
-      </w:r>
-      <w:r>
-        <w:rPr>
-          <w:rFonts w:ascii="Helvetica" w:hAnsi="Helvetica" w:cs="Helvetica"/>
-          <w:color w:val="000000"/>
-          <w:sz w:val="20"/>
-          <w:szCs w:val="20"/>
-        </w:rPr>
-        <w:t xml:space="preserve"> number of suburbs in Thiruvananthapuram in Categories 1, 2 &amp; 3.</w:t>
-      </w:r>
-    </w:p>
-    <w:p>
-      <w:pPr>
-        <w:pStyle w:val="NormalWeb"/>
-        <w:spacing w:before="0" w:beforeAutospacing="0" w:after="0" w:afterAutospacing="0"/>
-        <w:rPr>
-          <w:rFonts w:ascii="Helvetica" w:hAnsi="Helvetica" w:cs="Helvetica"/>
-          <w:color w:val="000000"/>
-          <w:sz w:val="20"/>
-          <w:szCs w:val="20"/>
-        </w:rPr>
-      </w:pPr>
-      <w:r>
-        <w:rPr>
-          <w:rFonts w:ascii="Helvetica" w:hAnsi="Helvetica" w:cs="Helvetica"/>
-          <w:color w:val="000000"/>
-          <w:sz w:val="20"/>
-          <w:szCs w:val="20"/>
-        </w:rPr>
-        <w:t>Category 4 suburbs are there only in Kochi.</w:t>
-      </w:r>
-    </w:p>
-    <w:p>
-      <w:pPr>
-        <w:spacing w:line="288" w:lineRule="auto"/>
-        <w:rPr>
-          <w:rFonts w:ascii="Helvetica" w:hAnsi="Helvetica" w:cs="Helvetica"/>
-          <w:color w:val="000000"/>
-          <w:sz w:val="20"/>
-          <w:szCs w:val="20"/>
-        </w:rPr>
-      </w:pPr>
-    </w:p>
-    <w:p>
-      <w:pPr>
-        <w:pStyle w:val="Subtitle"/>
-        <w:rPr>
-          <w:rFonts w:eastAsia="Times New Roman"/>
-          <w:sz w:val="28"/>
-          <w:szCs w:val="28"/>
-          <w:lang w:eastAsia="en-GB"/>
-        </w:rPr>
-      </w:pPr>
-      <w:r>
-        <w:rPr>
-          <w:rFonts w:eastAsia="Times New Roman"/>
-          <w:sz w:val="28"/>
-          <w:szCs w:val="28"/>
-          <w:lang w:eastAsia="en-GB"/>
-        </w:rPr>
-        <w:t>Results</w:t>
-      </w:r>
-    </w:p>
-    <w:p>
-      <w:pPr>
-        <w:spacing w:line="288" w:lineRule="auto"/>
-        <w:rPr>
-          <w:rFonts w:ascii="Helvetica" w:hAnsi="Helvetica" w:cs="Helvetica"/>
-          <w:color w:val="000000"/>
-          <w:sz w:val="20"/>
-          <w:szCs w:val="20"/>
-        </w:rPr>
-      </w:pPr>
-    </w:p>
-    <w:p>
-      <w:pPr>
-        <w:spacing w:line="288" w:lineRule="auto"/>
-        <w:rPr>
-          <w:rFonts w:ascii="Helvetica" w:hAnsi="Helvetica" w:cs="Helvetica"/>
-          <w:color w:val="000000"/>
-          <w:sz w:val="20"/>
-          <w:szCs w:val="20"/>
-        </w:rPr>
-      </w:pPr>
-      <w:r>
-        <w:drawing>
-          <wp:inline distT="0" distB="0" distL="0" distR="0" wp14:anchorId="4B565478" wp14:editId="5D4FBAEA">
-            <wp:extent cx="5731510" cy="2018030"/>
-            <wp:effectExtent l="0" t="0" r="2540" b="1270"/>
-            <wp:docPr id="6" name="Picture 6"/>
             <wp:cNvGraphicFramePr>
               <a:graphicFrameLocks xmlns:a="http://schemas.openxmlformats.org/drawingml/2006/main" noChangeAspect="1"/>
             </wp:cNvGraphicFramePr>
@@ -1065,6 +1118,165 @@
                   <pic:spPr>
                     <a:xfrm>
                       <a:off x="0" y="0"/>
+                      <a:ext cx="5731510" cy="1862455"/>
+                    </a:xfrm>
+                    <a:prstGeom prst="rect">
+                      <a:avLst/>
+                    </a:prstGeom>
+                  </pic:spPr>
+                </pic:pic>
+              </a:graphicData>
+            </a:graphic>
+          </wp:inline>
+        </w:drawing>
+      </w:r>
+    </w:p>
+    <w:p>
+      <w:pPr>
+        <w:pStyle w:val="NormalWeb"/>
+        <w:spacing w:before="0" w:beforeAutospacing="0" w:after="0" w:afterAutospacing="0"/>
+        <w:rPr>
+          <w:rFonts w:ascii="Helvetica" w:hAnsi="Helvetica" w:cs="Helvetica"/>
+          <w:color w:val="000000"/>
+          <w:sz w:val="20"/>
+          <w:szCs w:val="20"/>
+        </w:rPr>
+      </w:pPr>
+      <w:r>
+        <w:rPr>
+          <w:rFonts w:ascii="Helvetica" w:hAnsi="Helvetica" w:cs="Helvetica"/>
+          <w:color w:val="000000"/>
+          <w:sz w:val="20"/>
+          <w:szCs w:val="20"/>
+        </w:rPr>
+        <w:t xml:space="preserve">There are </w:t>
+      </w:r>
+      <w:r>
+        <w:rPr>
+          <w:rFonts w:ascii="Helvetica" w:hAnsi="Helvetica" w:cs="Helvetica"/>
+          <w:color w:val="000000"/>
+          <w:sz w:val="20"/>
+          <w:szCs w:val="20"/>
+        </w:rPr>
+        <w:t>a greater</w:t>
+      </w:r>
+      <w:r>
+        <w:rPr>
+          <w:rFonts w:ascii="Helvetica" w:hAnsi="Helvetica" w:cs="Helvetica"/>
+          <w:color w:val="000000"/>
+          <w:sz w:val="20"/>
+          <w:szCs w:val="20"/>
+        </w:rPr>
+        <w:t xml:space="preserve"> number of suburbs in Thiruvananthapuram in Categories 1, 2 &amp; 3.</w:t>
+      </w:r>
+    </w:p>
+    <w:p>
+      <w:pPr>
+        <w:pStyle w:val="NormalWeb"/>
+        <w:spacing w:before="0" w:beforeAutospacing="0" w:after="0" w:afterAutospacing="0"/>
+        <w:rPr>
+          <w:rFonts w:ascii="Helvetica" w:hAnsi="Helvetica" w:cs="Helvetica"/>
+          <w:color w:val="000000"/>
+          <w:sz w:val="20"/>
+          <w:szCs w:val="20"/>
+        </w:rPr>
+      </w:pPr>
+      <w:r>
+        <w:rPr>
+          <w:rFonts w:ascii="Helvetica" w:hAnsi="Helvetica" w:cs="Helvetica"/>
+          <w:color w:val="000000"/>
+          <w:sz w:val="20"/>
+          <w:szCs w:val="20"/>
+        </w:rPr>
+        <w:t>Category 4 suburbs are there only in Kochi.</w:t>
+      </w:r>
+    </w:p>
+    <w:p>
+      <w:pPr>
+        <w:spacing w:line="288" w:lineRule="auto"/>
+        <w:rPr>
+          <w:rFonts w:ascii="Helvetica" w:hAnsi="Helvetica" w:cs="Helvetica"/>
+          <w:color w:val="000000"/>
+          <w:sz w:val="20"/>
+          <w:szCs w:val="20"/>
+        </w:rPr>
+      </w:pPr>
+    </w:p>
+    <w:p>
+      <w:pPr>
+        <w:pStyle w:val="Subtitle"/>
+        <w:rPr>
+          <w:rFonts w:eastAsia="Times New Roman"/>
+          <w:b/>
+          <w:bCs/>
+          <w:color w:val="000000" w:themeColor="text1"/>
+          <w:sz w:val="28"/>
+          <w:szCs w:val="28"/>
+          <w:lang w:eastAsia="en-GB"/>
+        </w:rPr>
+      </w:pPr>
+      <w:r>
+        <w:rPr>
+          <w:rFonts w:eastAsia="Times New Roman"/>
+          <w:b/>
+          <w:bCs/>
+          <w:color w:val="000000" w:themeColor="text1"/>
+          <w:sz w:val="28"/>
+          <w:szCs w:val="28"/>
+          <w:lang w:eastAsia="en-GB"/>
+        </w:rPr>
+        <w:t>Results</w:t>
+      </w:r>
+    </w:p>
+    <w:p>
+      <w:pPr>
+        <w:spacing w:line="288" w:lineRule="auto"/>
+        <w:rPr>
+          <w:rFonts w:ascii="Helvetica" w:hAnsi="Helvetica" w:cs="Helvetica"/>
+          <w:color w:val="000000"/>
+          <w:sz w:val="20"/>
+          <w:szCs w:val="20"/>
+        </w:rPr>
+      </w:pPr>
+    </w:p>
+    <w:p>
+      <w:pPr>
+        <w:spacing w:line="288" w:lineRule="auto"/>
+        <w:rPr>
+          <w:rFonts w:ascii="Helvetica" w:hAnsi="Helvetica" w:cs="Helvetica"/>
+          <w:color w:val="000000"/>
+          <w:sz w:val="20"/>
+          <w:szCs w:val="20"/>
+        </w:rPr>
+      </w:pPr>
+      <w:r>
+        <w:rPr>
+          <w:noProof/>
+        </w:rPr>
+        <w:drawing>
+          <wp:inline distT="0" distB="0" distL="0" distR="0" wp14:anchorId="4B565478" wp14:editId="5D4FBAEA">
+            <wp:extent cx="5731510" cy="2018030"/>
+            <wp:effectExtent l="0" t="0" r="2540" b="1270"/>
+            <wp:docPr id="6" name="Picture 6"/>
+            <wp:cNvGraphicFramePr>
+              <a:graphicFrameLocks xmlns:a="http://schemas.openxmlformats.org/drawingml/2006/main" noChangeAspect="1"/>
+            </wp:cNvGraphicFramePr>
+            <a:graphic xmlns:a="http://schemas.openxmlformats.org/drawingml/2006/main">
+              <a:graphicData uri="http://schemas.openxmlformats.org/drawingml/2006/picture">
+                <pic:pic xmlns:pic="http://schemas.openxmlformats.org/drawingml/2006/picture">
+                  <pic:nvPicPr>
+                    <pic:cNvPr id="1" name=""/>
+                    <pic:cNvPicPr/>
+                  </pic:nvPicPr>
+                  <pic:blipFill>
+                    <a:blip r:embed="rId10"/>
+                    <a:stretch>
+                      <a:fillRect/>
+                    </a:stretch>
+                  </pic:blipFill>
+                  <pic:spPr>
+                    <a:xfrm>
+                      <a:off x="0" y="0"/>
                       <a:ext cx="5731510" cy="2018030"/>
                     </a:xfrm>
                     <a:prstGeom prst="rect">
@@ -1145,7 +1357,29 @@
           <w:szCs w:val="20"/>
           <w:lang w:eastAsia="en-GB"/>
         </w:rPr>
-        <w:t>Number of suburbs are more in Thiruvanathapuram compared to Kochi.</w:t>
+        <w:t xml:space="preserve">Number of suburbs are more in </w:t>
+      </w:r>
+      <w:proofErr w:type="spellStart"/>
+      <w:r>
+        <w:rPr>
+          <w:rFonts w:ascii="Helvetica" w:eastAsia="Times New Roman" w:hAnsi="Helvetica" w:cs="Helvetica"/>
+          <w:color w:val="000000"/>
+          <w:sz w:val="20"/>
+          <w:szCs w:val="20"/>
+          <w:lang w:eastAsia="en-GB"/>
+        </w:rPr>
+        <w:t>Thiruvanathapuram</w:t>
+      </w:r>
+      <w:proofErr w:type="spellEnd"/>
+      <w:r>
+        <w:rPr>
+          <w:rFonts w:ascii="Helvetica" w:eastAsia="Times New Roman" w:hAnsi="Helvetica" w:cs="Helvetica"/>
+          <w:color w:val="000000"/>
+          <w:sz w:val="20"/>
+          <w:szCs w:val="20"/>
+          <w:lang w:eastAsia="en-GB"/>
+        </w:rPr>
+        <w:t xml:space="preserve"> compared to Kochi.</w:t>
       </w:r>
     </w:p>
     <w:p>
@@ -1169,7 +1403,29 @@
           <w:szCs w:val="20"/>
           <w:lang w:eastAsia="en-GB"/>
         </w:rPr>
-        <w:t>Density of venues per suburb is higher in Kochi compared to Thiruvanathapuram.</w:t>
+        <w:t xml:space="preserve">Density of venues per suburb is higher in Kochi compared to </w:t>
+      </w:r>
+      <w:proofErr w:type="spellStart"/>
+      <w:r>
+        <w:rPr>
+          <w:rFonts w:ascii="Helvetica" w:eastAsia="Times New Roman" w:hAnsi="Helvetica" w:cs="Helvetica"/>
+          <w:color w:val="000000"/>
+          <w:sz w:val="20"/>
+          <w:szCs w:val="20"/>
+          <w:lang w:eastAsia="en-GB"/>
+        </w:rPr>
+        <w:t>Thiruvanathapuram</w:t>
+      </w:r>
+      <w:proofErr w:type="spellEnd"/>
+      <w:r>
+        <w:rPr>
+          <w:rFonts w:ascii="Helvetica" w:eastAsia="Times New Roman" w:hAnsi="Helvetica" w:cs="Helvetica"/>
+          <w:color w:val="000000"/>
+          <w:sz w:val="20"/>
+          <w:szCs w:val="20"/>
+          <w:lang w:eastAsia="en-GB"/>
+        </w:rPr>
+        <w:t>.</w:t>
       </w:r>
     </w:p>
     <w:p>
@@ -1177,6 +1433,9 @@
         <w:pStyle w:val="Subtitle"/>
         <w:rPr>
           <w:rFonts w:eastAsia="Times New Roman"/>
+          <w:b/>
+          <w:bCs/>
+          <w:color w:val="000000" w:themeColor="text1"/>
           <w:sz w:val="28"/>
           <w:szCs w:val="28"/>
           <w:lang w:eastAsia="en-GB"/>
@@ -1185,6 +1444,9 @@
       <w:r>
         <w:rPr>
           <w:rFonts w:eastAsia="Times New Roman"/>
+          <w:b/>
+          <w:bCs/>
+          <w:color w:val="000000" w:themeColor="text1"/>
           <w:sz w:val="28"/>
           <w:szCs w:val="28"/>
           <w:lang w:eastAsia="en-GB"/>
@@ -1212,17 +1474,29 @@
           <w:szCs w:val="20"/>
           <w:lang w:eastAsia="en-GB"/>
         </w:rPr>
-        <w:t xml:space="preserve">Total number of suburbs in Thiruvanathapuram is higher </w:t>
-      </w:r>
-      <w:r>
-        <w:rPr>
-          <w:rFonts w:ascii="Helvetica" w:eastAsia="Times New Roman" w:hAnsi="Helvetica" w:cs="Helvetica"/>
-          <w:color w:val="000000"/>
-          <w:sz w:val="20"/>
-          <w:szCs w:val="20"/>
-          <w:lang w:eastAsia="en-GB"/>
-        </w:rPr>
-        <w:t xml:space="preserve">compared to Kochi. Geographically Kochi is on the banks of a lake that causes concentration of </w:t>
+        <w:t xml:space="preserve">Total number of suburbs in </w:t>
+      </w:r>
+      <w:proofErr w:type="spellStart"/>
+      <w:r>
+        <w:rPr>
+          <w:rFonts w:ascii="Helvetica" w:eastAsia="Times New Roman" w:hAnsi="Helvetica" w:cs="Helvetica"/>
+          <w:color w:val="000000"/>
+          <w:sz w:val="20"/>
+          <w:szCs w:val="20"/>
+          <w:lang w:eastAsia="en-GB"/>
+        </w:rPr>
+        <w:t>Thiruvanathapuram</w:t>
+      </w:r>
+      <w:proofErr w:type="spellEnd"/>
+      <w:r>
+        <w:rPr>
+          <w:rFonts w:ascii="Helvetica" w:eastAsia="Times New Roman" w:hAnsi="Helvetica" w:cs="Helvetica"/>
+          <w:color w:val="000000"/>
+          <w:sz w:val="20"/>
+          <w:szCs w:val="20"/>
+          <w:lang w:eastAsia="en-GB"/>
+        </w:rPr>
+        <w:t xml:space="preserve"> is higher compared to Kochi. Geographically Kochi is on the banks of a lake that causes concentration of </w:t>
       </w:r>
       <w:r>
         <w:rPr>
@@ -1306,6 +1580,9 @@
         <w:pStyle w:val="Subtitle"/>
         <w:rPr>
           <w:rFonts w:eastAsia="Times New Roman"/>
+          <w:b/>
+          <w:bCs/>
+          <w:color w:val="000000" w:themeColor="text1"/>
           <w:sz w:val="28"/>
           <w:szCs w:val="28"/>
           <w:lang w:eastAsia="en-GB"/>
@@ -1314,6 +1591,9 @@
       <w:r>
         <w:rPr>
           <w:rFonts w:eastAsia="Times New Roman"/>
+          <w:b/>
+          <w:bCs/>
+          <w:color w:val="000000" w:themeColor="text1"/>
           <w:sz w:val="28"/>
           <w:szCs w:val="28"/>
           <w:lang w:eastAsia="en-GB"/>
@@ -2977,6 +3257,7 @@
   <w:style w:type="character" w:default="1" w:styleId="DefaultParagraphFont">
     <w:name w:val="Default Paragraph Font"/>
     <w:uiPriority w:val="1"/>
+    <w:semiHidden/>
     <w:unhideWhenUsed/>
   </w:style>
   <w:style w:type="table" w:default="1" w:styleId="TableNormal">
@@ -3090,6 +3371,57 @@
       <w:color w:val="2F5496" w:themeColor="accent1" w:themeShade="BF"/>
       <w:sz w:val="26"/>
       <w:szCs w:val="26"/>
+    </w:rPr>
+  </w:style>
+  <w:style w:type="paragraph" w:styleId="TOCHeading">
+    <w:name w:val="TOC Heading"/>
+    <w:basedOn w:val="Heading1"/>
+    <w:next w:val="Normal"/>
+    <w:uiPriority w:val="39"/>
+    <w:unhideWhenUsed/>
+    <w:qFormat/>
+    <w:rsid w:val="004A01E6"/>
+    <w:pPr>
+      <w:outlineLvl w:val="9"/>
+    </w:pPr>
+    <w:rPr>
+      <w:lang w:val="en-US"/>
+    </w:rPr>
+  </w:style>
+  <w:style w:type="paragraph" w:styleId="TOC1">
+    <w:name w:val="toc 1"/>
+    <w:basedOn w:val="Normal"/>
+    <w:next w:val="Normal"/>
+    <w:autoRedefine/>
+    <w:uiPriority w:val="39"/>
+    <w:unhideWhenUsed/>
+    <w:rsid w:val="004A01E6"/>
+    <w:pPr>
+      <w:spacing w:after="100"/>
+    </w:pPr>
+  </w:style>
+  <w:style w:type="paragraph" w:styleId="TOC2">
+    <w:name w:val="toc 2"/>
+    <w:basedOn w:val="Normal"/>
+    <w:next w:val="Normal"/>
+    <w:autoRedefine/>
+    <w:uiPriority w:val="39"/>
+    <w:unhideWhenUsed/>
+    <w:rsid w:val="004A01E6"/>
+    <w:pPr>
+      <w:spacing w:after="100"/>
+      <w:ind w:left="220"/>
+    </w:pPr>
+  </w:style>
+  <w:style w:type="character" w:styleId="Hyperlink">
+    <w:name w:val="Hyperlink"/>
+    <w:basedOn w:val="DefaultParagraphFont"/>
+    <w:uiPriority w:val="99"/>
+    <w:unhideWhenUsed/>
+    <w:rsid w:val="004A01E6"/>
+    <w:rPr>
+      <w:color w:val="0563C1" w:themeColor="hyperlink"/>
+      <w:u w:val="single"/>
     </w:rPr>
   </w:style>
 </w:styles>
@@ -3388,4 +3720,16 @@
     </a:ext>
   </a:extLst>
 </a:theme>
+</file>
+
+<file path=customXml/item1.xml><?xml version="1.0" encoding="utf-8"?>
+<b:Sources xmlns:b="http://schemas.openxmlformats.org/officeDocument/2006/bibliography" xmlns="http://schemas.openxmlformats.org/officeDocument/2006/bibliography" SelectedStyle="\APASixthEditionOfficeOnline.xsl" StyleName="APA" Version="6"/>
+</file>
+
+<file path=customXml/itemProps1.xml><?xml version="1.0" encoding="utf-8"?>
+<ds:datastoreItem xmlns:ds="http://schemas.openxmlformats.org/officeDocument/2006/customXml" ds:itemID="{6E44AA16-88B0-4BDE-AA65-DF131A40E92F}">
+  <ds:schemaRefs>
+    <ds:schemaRef ds:uri="http://schemas.openxmlformats.org/officeDocument/2006/bibliography"/>
+  </ds:schemaRefs>
+</ds:datastoreItem>
 </file>